--- a/编程语言/Js/ECMAScript6.docx
+++ b/编程语言/Js/ECMAScript6.docx
@@ -1,6 +1,6 @@
 
 <file path=word/document.xml><?xml version="1.0" encoding="utf-8"?>
-<w:document xmlns:wpc="http://schemas.microsoft.com/office/word/2010/wordprocessingCanvas" xmlns:cx="http://schemas.microsoft.com/office/drawing/2014/chartex" xmlns:mc="http://schemas.openxmlformats.org/markup-compatibility/2006" xmlns:o="urn:schemas-microsoft-com:office:office" xmlns:r="http://schemas.openxmlformats.org/officeDocument/2006/relationships" xmlns:m="http://schemas.openxmlformats.org/officeDocument/2006/math" xmlns:v="urn:schemas-microsoft-com:vml" xmlns:wp14="http://schemas.microsoft.com/office/word/2010/wordprocessingDrawing" xmlns:wp="http://schemas.openxmlformats.org/drawingml/2006/wordprocessingDrawing" xmlns:w10="urn:schemas-microsoft-com:office:word" xmlns:w="http://schemas.openxmlformats.org/wordprocessingml/2006/main" xmlns:w14="http://schemas.microsoft.com/office/word/2010/wordml" xmlns:w15="http://schemas.microsoft.com/office/word/2012/wordml" xmlns:w16se="http://schemas.microsoft.com/office/word/2015/wordml/symex" xmlns:wpg="http://schemas.microsoft.com/office/word/2010/wordprocessingGroup" xmlns:wpi="http://schemas.microsoft.com/office/word/2010/wordprocessingInk" xmlns:wne="http://schemas.microsoft.com/office/word/2006/wordml" xmlns:wps="http://schemas.microsoft.com/office/word/2010/wordprocessingShape" mc:Ignorable="w14 w15 w16se wp14">
+<w:document xmlns:wpc="http://schemas.microsoft.com/office/word/2010/wordprocessingCanvas" xmlns:cx="http://schemas.microsoft.com/office/drawing/2014/chartex" xmlns:cx1="http://schemas.microsoft.com/office/drawing/2015/9/8/chartex" xmlns:cx2="http://schemas.microsoft.com/office/drawing/2015/10/21/chartex" xmlns:cx3="http://schemas.microsoft.com/office/drawing/2016/5/9/chartex" xmlns:cx4="http://schemas.microsoft.com/office/drawing/2016/5/10/chartex" xmlns:cx5="http://schemas.microsoft.com/office/drawing/2016/5/11/chartex" xmlns:cx6="http://schemas.microsoft.com/office/drawing/2016/5/12/chartex" xmlns:cx7="http://schemas.microsoft.com/office/drawing/2016/5/13/chartex" xmlns:cx8="http://schemas.microsoft.com/office/drawing/2016/5/14/chartex" xmlns:mc="http://schemas.openxmlformats.org/markup-compatibility/2006" xmlns:aink="http://schemas.microsoft.com/office/drawing/2016/ink" xmlns:am3d="http://schemas.microsoft.com/office/drawing/2017/model3d" xmlns:o="urn:schemas-microsoft-com:office:office" xmlns:r="http://schemas.openxmlformats.org/officeDocument/2006/relationships" xmlns:m="http://schemas.openxmlformats.org/officeDocument/2006/math" xmlns:v="urn:schemas-microsoft-com:vml" xmlns:wp14="http://schemas.microsoft.com/office/word/2010/wordprocessingDrawing" xmlns:wp="http://schemas.openxmlformats.org/drawingml/2006/wordprocessingDrawing" xmlns:w10="urn:schemas-microsoft-com:office:word" xmlns:w="http://schemas.openxmlformats.org/wordprocessingml/2006/main" xmlns:w14="http://schemas.microsoft.com/office/word/2010/wordml" xmlns:w15="http://schemas.microsoft.com/office/word/2012/wordml" xmlns:w16cex="http://schemas.microsoft.com/office/word/2018/wordml/cex" xmlns:w16cid="http://schemas.microsoft.com/office/word/2016/wordml/cid" xmlns:w16="http://schemas.microsoft.com/office/word/2018/wordml" xmlns:w16se="http://schemas.microsoft.com/office/word/2015/wordml/symex" xmlns:wpg="http://schemas.microsoft.com/office/word/2010/wordprocessingGroup" xmlns:wpi="http://schemas.microsoft.com/office/word/2010/wordprocessingInk" xmlns:wne="http://schemas.microsoft.com/office/word/2006/wordml" xmlns:wps="http://schemas.microsoft.com/office/word/2010/wordprocessingShape" mc:Ignorable="w14 w15 w16se w16cid w16 w16cex wp14">
   <w:body>
     <w:p>
       <w:pPr>
@@ -73,7 +73,7 @@
           <w:rFonts w:ascii="宋体" w:eastAsia="宋体" w:hAnsi="宋体" w:hint="eastAsia"/>
           <w:sz w:val="18"/>
         </w:rPr>
-        <w:t>，在作为函数参数时必须放置到最后一个参数</w:t>
+        <w:t>，在作为参数时必须放置到最后一个参数</w:t>
       </w:r>
     </w:p>
     <w:p>
@@ -334,13 +334,6 @@
                 <w:sz w:val="18"/>
               </w:rPr>
             </w:pPr>
-            <w:r>
-              <w:rPr>
-                <w:rFonts w:ascii="宋体" w:eastAsia="宋体" w:hAnsi="宋体" w:hint="eastAsia"/>
-                <w:sz w:val="18"/>
-              </w:rPr>
-              <w:t>函数</w:t>
-            </w:r>
           </w:p>
         </w:tc>
         <w:tc>
@@ -2224,7 +2217,7 @@
           <w:rFonts w:ascii="宋体" w:eastAsia="宋体" w:hAnsi="宋体" w:hint="eastAsia"/>
           <w:sz w:val="18"/>
         </w:rPr>
-        <w:t>如果后面不加插入的参数，该函数的意义是从数组某个地方开始向后删除指定数量的元素</w:t>
+        <w:t>如果后面不加插入的参数，该的意义是从数组某个地方开始向后删除指定数量的元素</w:t>
       </w:r>
       <w:r>
         <w:rPr>
@@ -2246,7 +2239,7 @@
           <w:rFonts w:ascii="宋体" w:eastAsia="宋体" w:hAnsi="宋体" w:hint="eastAsia"/>
           <w:sz w:val="18"/>
         </w:rPr>
-        <w:t>该函数会操作原数组并返回被截取的数组。</w:t>
+        <w:t>该会操作原数组并返回被截取的数组。</w:t>
       </w:r>
     </w:p>
     <w:p>
@@ -2702,7 +2695,7 @@
           <w:b w:val="0"/>
           <w:sz w:val="24"/>
         </w:rPr>
-        <w:t>排序函数</w:t>
+        <w:t>排序</w:t>
       </w:r>
       <w:r>
         <w:rPr>
@@ -2839,7 +2832,7 @@
           <w:b w:val="0"/>
           <w:sz w:val="24"/>
         </w:rPr>
-        <w:t>循环函数</w:t>
+        <w:t>循环</w:t>
       </w:r>
     </w:p>
     <w:p>
@@ -2876,7 +2869,7 @@
           <w:rFonts w:ascii="宋体" w:eastAsia="宋体" w:hAnsi="宋体" w:hint="eastAsia"/>
           <w:sz w:val="18"/>
         </w:rPr>
-        <w:t>；实例用的是箭头函数</w:t>
+        <w:t>；实例用的是箭头</w:t>
       </w:r>
       <w:r>
         <w:rPr>
@@ -3050,7 +3043,7 @@
           <w:b w:val="0"/>
           <w:sz w:val="24"/>
         </w:rPr>
-        <w:t>映射函数</w:t>
+        <w:t>映射</w:t>
       </w:r>
     </w:p>
     <w:p>
@@ -3300,7 +3293,7 @@
           <w:b w:val="0"/>
           <w:sz w:val="24"/>
         </w:rPr>
-        <w:t>过滤函数</w:t>
+        <w:t>过滤</w:t>
       </w:r>
     </w:p>
     <w:p>
@@ -3330,14 +3323,14 @@
           <w:rFonts w:ascii="宋体" w:eastAsia="宋体" w:hAnsi="宋体" w:hint="eastAsia"/>
           <w:sz w:val="18"/>
         </w:rPr>
-        <w:t>回调函数返true则留下元素，返false去除元素</w:t>
-      </w:r>
-      <w:r>
-        <w:rPr>
-          <w:rFonts w:ascii="宋体" w:eastAsia="宋体" w:hAnsi="宋体" w:hint="eastAsia"/>
-          <w:sz w:val="18"/>
-        </w:rPr>
-        <w:t>。注：回调函数仅支持返Boolean值</w:t>
+        <w:t>回调返true则留下元素，返false去除元素</w:t>
+      </w:r>
+      <w:r>
+        <w:rPr>
+          <w:rFonts w:ascii="宋体" w:eastAsia="宋体" w:hAnsi="宋体" w:hint="eastAsia"/>
+          <w:sz w:val="18"/>
+        </w:rPr>
+        <w:t>。注：回调仅支持返Boolean值</w:t>
       </w:r>
       <w:r>
         <w:rPr>
@@ -3620,7 +3613,7 @@
           <w:b w:val="0"/>
           <w:sz w:val="24"/>
         </w:rPr>
-        <w:t>查找函数</w:t>
+        <w:t>查找</w:t>
       </w:r>
     </w:p>
     <w:p>
@@ -3815,7 +3808,7 @@
           <w:b w:val="0"/>
           <w:sz w:val="24"/>
         </w:rPr>
-        <w:t>查找函数</w:t>
+        <w:t>查找</w:t>
       </w:r>
     </w:p>
     <w:p>
@@ -4271,7 +4264,7 @@
           <w:sz w:val="24"/>
         </w:rPr>
         <w:lastRenderedPageBreak/>
-        <w:t>查询函数</w:t>
+        <w:t>查询</w:t>
       </w:r>
     </w:p>
     <w:p>
@@ -4428,7 +4421,7 @@
           <w:b w:val="0"/>
           <w:sz w:val="24"/>
         </w:rPr>
-        <w:t>检查函数</w:t>
+        <w:t>检查</w:t>
       </w:r>
     </w:p>
     <w:p>
@@ -4750,7 +4743,7 @@
           <w:b w:val="0"/>
           <w:sz w:val="24"/>
         </w:rPr>
-        <w:t>循环运算函数</w:t>
+        <w:t>循环运算</w:t>
       </w:r>
     </w:p>
     <w:p>
@@ -7071,13 +7064,6 @@
         </w:rPr>
         <w:t>对象有严格要求：做get</w:t>
       </w:r>
-      <w:r>
-        <w:rPr>
-          <w:rFonts w:ascii="宋体" w:eastAsia="宋体" w:hAnsi="宋体" w:hint="eastAsia"/>
-          <w:sz w:val="18"/>
-        </w:rPr>
-        <w:t>函数</w:t>
-      </w:r>
     </w:p>
     <w:p>
       <w:pPr>
@@ -7728,7 +7714,7 @@
           <w:rFonts w:ascii="宋体" w:eastAsia="宋体" w:hAnsi="宋体"/>
           <w:sz w:val="18"/>
         </w:rPr>
-        <w:t>//对对象有严格要求：做get函数</w:t>
+        <w:t>//对对象有严格要求：做get</w:t>
       </w:r>
     </w:p>
     <w:p>
@@ -11315,7 +11301,7 @@
           <w:b w:val="0"/>
           <w:sz w:val="24"/>
         </w:rPr>
-        <w:t>查找函数</w:t>
+        <w:t>查找</w:t>
       </w:r>
     </w:p>
     <w:p>
@@ -11891,7 +11877,7 @@
           <w:rFonts w:ascii="宋体" w:eastAsia="宋体" w:hAnsi="宋体" w:hint="eastAsia"/>
           <w:sz w:val="18"/>
         </w:rPr>
-        <w:t>。【注意：该函数不改变原字符串，仅返回结果】</w:t>
+        <w:t>。【注意：该不改变原字符串，仅返回结果】</w:t>
       </w:r>
     </w:p>
     <w:p>
@@ -12423,7 +12409,7 @@
           <w:b w:val="0"/>
           <w:sz w:val="24"/>
         </w:rPr>
-        <w:t>字符串开头函数</w:t>
+        <w:t>字符串开头</w:t>
       </w:r>
     </w:p>
     <w:p>
@@ -12561,7 +12547,7 @@
           <w:b w:val="0"/>
           <w:sz w:val="24"/>
         </w:rPr>
-        <w:t>检测字符串结尾函数</w:t>
+        <w:t>检测字符串结尾</w:t>
       </w:r>
     </w:p>
     <w:p>
@@ -12786,7 +12772,7 @@
           <w:b w:val="0"/>
           <w:sz w:val="24"/>
         </w:rPr>
-        <w:t>字符串重复函数</w:t>
+        <w:t>字符串重复</w:t>
       </w:r>
     </w:p>
     <w:p>
@@ -12930,7 +12916,7 @@
           <w:b w:val="0"/>
           <w:sz w:val="24"/>
         </w:rPr>
-        <w:t>字符串头部填充函数</w:t>
+        <w:t>字符串头部填充</w:t>
       </w:r>
     </w:p>
     <w:p>
@@ -13110,7 +13096,23 @@
           <w:rFonts w:ascii="宋体" w:eastAsia="宋体" w:hAnsi="宋体" w:hint="eastAsia"/>
           <w:sz w:val="18"/>
         </w:rPr>
-        <w:t>//打印结果abcdefghijklm</w:t>
+        <w:t>//打印结果</w:t>
+      </w:r>
+      <w:r>
+        <w:rPr>
+          <w:rFonts w:ascii="宋体" w:eastAsia="宋体" w:hAnsi="宋体" w:hint="eastAsia"/>
+          <w:b/>
+          <w:bCs/>
+          <w:sz w:val="18"/>
+        </w:rPr>
+        <w:t>abcd</w:t>
+      </w:r>
+      <w:r>
+        <w:rPr>
+          <w:rFonts w:ascii="宋体" w:eastAsia="宋体" w:hAnsi="宋体" w:hint="eastAsia"/>
+          <w:sz w:val="18"/>
+        </w:rPr>
+        <w:t>efghijklm</w:t>
       </w:r>
     </w:p>
     <w:p>
@@ -13130,7 +13132,7 @@
           <w:sz w:val="24"/>
         </w:rPr>
         <w:lastRenderedPageBreak/>
-        <w:t>字符串尾部填充函数</w:t>
+        <w:t>字符串尾部填充</w:t>
       </w:r>
     </w:p>
     <w:p>
@@ -13319,7 +13321,16 @@
           <w:rFonts w:ascii="宋体" w:eastAsia="宋体" w:hAnsi="宋体" w:hint="eastAsia"/>
           <w:sz w:val="18"/>
         </w:rPr>
-        <w:t>//打印结果abcdefghijklm</w:t>
+        <w:t>//打印结果abcd</w:t>
+      </w:r>
+      <w:r>
+        <w:rPr>
+          <w:rFonts w:ascii="宋体" w:eastAsia="宋体" w:hAnsi="宋体" w:hint="eastAsia"/>
+          <w:b/>
+          <w:bCs/>
+          <w:sz w:val="18"/>
+        </w:rPr>
+        <w:t>efghijklm</w:t>
       </w:r>
     </w:p>
     <w:p>
@@ -13349,7 +13360,7 @@
         <w:spacing w:before="0" w:after="0" w:line="240" w:lineRule="auto"/>
         <w:jc w:val="center"/>
         <w:rPr>
-          <w:rFonts w:ascii="宋体" w:eastAsia="宋体" w:hAnsi="宋体" w:hint="eastAsia"/>
+          <w:rFonts w:ascii="宋体" w:eastAsia="宋体" w:hAnsi="宋体"/>
           <w:b w:val="0"/>
           <w:sz w:val="36"/>
         </w:rPr>
@@ -13859,22 +13870,15 @@
       </w:r>
     </w:p>
     <w:p>
-      <w:pPr>
+      <w:r>
         <w:rPr>
           <w:rFonts w:hint="eastAsia"/>
         </w:rPr>
-      </w:pPr>
-      <w:r>
-        <w:rPr>
-          <w:rFonts w:hint="eastAsia"/>
-        </w:rPr>
         <w:t>JSON.</w:t>
       </w:r>
       <w:r>
         <w:t>stringify(obj)</w:t>
       </w:r>
-      <w:bookmarkStart w:id="1" w:name="_GoBack"/>
-      <w:bookmarkEnd w:id="1"/>
     </w:p>
     <w:p>
       <w:pPr>
@@ -13887,14 +13891,6 @@
           <w:sz w:val="36"/>
         </w:rPr>
       </w:pPr>
-      <w:r>
-        <w:rPr>
-          <w:rFonts w:ascii="宋体" w:eastAsia="宋体" w:hAnsi="宋体" w:hint="eastAsia"/>
-          <w:b w:val="0"/>
-          <w:sz w:val="36"/>
-        </w:rPr>
-        <w:t>函数</w:t>
-      </w:r>
     </w:p>
     <w:p>
       <w:pPr>
@@ -14662,7 +14658,7 @@
           <w:b w:val="0"/>
           <w:sz w:val="24"/>
         </w:rPr>
-        <w:t>函数参数数量</w:t>
+        <w:t>参数数量</w:t>
       </w:r>
     </w:p>
     <w:p>
@@ -14698,7 +14694,7 @@
           <w:rFonts w:ascii="宋体" w:eastAsia="宋体" w:hAnsi="宋体" w:hint="eastAsia"/>
           <w:sz w:val="18"/>
         </w:rPr>
-        <w:t>属性得到number型的函数参数的数量</w:t>
+        <w:t>属性得到number型的参数的数量</w:t>
       </w:r>
     </w:p>
     <w:p>
@@ -14807,22 +14803,22 @@
           <w:b w:val="0"/>
           <w:sz w:val="24"/>
         </w:rPr>
-        <w:t>箭头函数</w:t>
-      </w:r>
-    </w:p>
-    <w:p>
-      <w:pPr>
-        <w:rPr>
-          <w:rFonts w:ascii="宋体" w:eastAsia="宋体" w:hAnsi="宋体"/>
-          <w:sz w:val="18"/>
-        </w:rPr>
-      </w:pPr>
-      <w:r>
-        <w:rPr>
-          <w:rFonts w:ascii="宋体" w:eastAsia="宋体" w:hAnsi="宋体" w:hint="eastAsia"/>
-          <w:sz w:val="18"/>
-        </w:rPr>
-        <w:t>箭头函数格式</w:t>
+        <w:t>箭头</w:t>
+      </w:r>
+    </w:p>
+    <w:p>
+      <w:pPr>
+        <w:rPr>
+          <w:rFonts w:ascii="宋体" w:eastAsia="宋体" w:hAnsi="宋体"/>
+          <w:sz w:val="18"/>
+        </w:rPr>
+      </w:pPr>
+      <w:r>
+        <w:rPr>
+          <w:rFonts w:ascii="宋体" w:eastAsia="宋体" w:hAnsi="宋体" w:hint="eastAsia"/>
+          <w:sz w:val="18"/>
+        </w:rPr>
+        <w:t>箭头格式</w:t>
       </w:r>
       <w:r>
         <w:rPr>
@@ -14850,7 +14846,7 @@
           <w:rFonts w:ascii="宋体" w:eastAsia="宋体" w:hAnsi="宋体" w:hint="eastAsia"/>
           <w:sz w:val="18"/>
         </w:rPr>
-        <w:t>函数名</w:t>
+        <w:t>名</w:t>
       </w:r>
       <w:r>
         <w:rPr>
@@ -14885,7 +14881,7 @@
           <w:rFonts w:ascii="宋体" w:eastAsia="宋体" w:hAnsi="宋体" w:hint="eastAsia"/>
           <w:sz w:val="18"/>
         </w:rPr>
-        <w:t>函数内容</w:t>
+        <w:t>内容</w:t>
       </w:r>
       <w:r>
         <w:rPr>
@@ -14937,7 +14933,7 @@
           <w:rFonts w:ascii="宋体" w:eastAsia="宋体" w:hAnsi="宋体" w:hint="eastAsia"/>
           <w:sz w:val="18"/>
         </w:rPr>
-        <w:t>，定义函数所在的对象，不是在运行时所在的对象</w:t>
+        <w:t>，定义所在的对象，不是在运行时所在的对象</w:t>
       </w:r>
     </w:p>
     <w:p>
@@ -14958,7 +14954,7 @@
           <w:rFonts w:ascii="宋体" w:eastAsia="宋体" w:hAnsi="宋体" w:hint="eastAsia"/>
           <w:sz w:val="18"/>
         </w:rPr>
-        <w:t>箭头函数里面没有arguments，用</w:t>
+        <w:t>箭头里面没有arguments，用</w:t>
       </w:r>
       <w:r>
         <w:rPr>
@@ -15000,7 +14996,7 @@
           <w:rFonts w:ascii="宋体" w:eastAsia="宋体" w:hAnsi="宋体" w:hint="eastAsia"/>
           <w:sz w:val="18"/>
         </w:rPr>
-        <w:t>箭头函数不能当构造函数</w:t>
+        <w:t>箭头不能当构造</w:t>
       </w:r>
     </w:p>
     <w:p>
@@ -15020,7 +15016,7 @@
           <w:sz w:val="24"/>
         </w:rPr>
         <w:lastRenderedPageBreak/>
-        <w:t>比较函数</w:t>
+        <w:t>比较</w:t>
       </w:r>
     </w:p>
     <w:p>
@@ -15197,7 +15193,7 @@
           <w:rFonts w:ascii="宋体" w:eastAsia="宋体" w:hAnsi="宋体" w:hint="eastAsia"/>
           <w:sz w:val="18"/>
         </w:rPr>
-        <w:t>拼接对象函数</w:t>
+        <w:t>拼接对象</w:t>
       </w:r>
     </w:p>
     <w:p>
@@ -15370,7 +15366,7 @@
           <w:b w:val="0"/>
           <w:sz w:val="24"/>
         </w:rPr>
-        <w:t>promise函数</w:t>
+        <w:t>promise</w:t>
       </w:r>
     </w:p>
     <w:p>
@@ -17754,7 +17750,7 @@
 </file>
 
 <file path=word/endnotes.xml><?xml version="1.0" encoding="utf-8"?>
-<w:endnotes xmlns:wpc="http://schemas.microsoft.com/office/word/2010/wordprocessingCanvas" xmlns:cx="http://schemas.microsoft.com/office/drawing/2014/chartex" xmlns:mc="http://schemas.openxmlformats.org/markup-compatibility/2006" xmlns:o="urn:schemas-microsoft-com:office:office" xmlns:r="http://schemas.openxmlformats.org/officeDocument/2006/relationships" xmlns:m="http://schemas.openxmlformats.org/officeDocument/2006/math" xmlns:v="urn:schemas-microsoft-com:vml" xmlns:wp14="http://schemas.microsoft.com/office/word/2010/wordprocessingDrawing" xmlns:wp="http://schemas.openxmlformats.org/drawingml/2006/wordprocessingDrawing" xmlns:w10="urn:schemas-microsoft-com:office:word" xmlns:w="http://schemas.openxmlformats.org/wordprocessingml/2006/main" xmlns:w14="http://schemas.microsoft.com/office/word/2010/wordml" xmlns:w15="http://schemas.microsoft.com/office/word/2012/wordml" xmlns:w16se="http://schemas.microsoft.com/office/word/2015/wordml/symex" xmlns:wpg="http://schemas.microsoft.com/office/word/2010/wordprocessingGroup" xmlns:wpi="http://schemas.microsoft.com/office/word/2010/wordprocessingInk" xmlns:wne="http://schemas.microsoft.com/office/word/2006/wordml" xmlns:wps="http://schemas.microsoft.com/office/word/2010/wordprocessingShape" mc:Ignorable="w14 w15 w16se wp14">
+<w:endnotes xmlns:wpc="http://schemas.microsoft.com/office/word/2010/wordprocessingCanvas" xmlns:cx="http://schemas.microsoft.com/office/drawing/2014/chartex" xmlns:cx1="http://schemas.microsoft.com/office/drawing/2015/9/8/chartex" xmlns:cx2="http://schemas.microsoft.com/office/drawing/2015/10/21/chartex" xmlns:cx3="http://schemas.microsoft.com/office/drawing/2016/5/9/chartex" xmlns:cx4="http://schemas.microsoft.com/office/drawing/2016/5/10/chartex" xmlns:cx5="http://schemas.microsoft.com/office/drawing/2016/5/11/chartex" xmlns:cx6="http://schemas.microsoft.com/office/drawing/2016/5/12/chartex" xmlns:cx7="http://schemas.microsoft.com/office/drawing/2016/5/13/chartex" xmlns:cx8="http://schemas.microsoft.com/office/drawing/2016/5/14/chartex" xmlns:mc="http://schemas.openxmlformats.org/markup-compatibility/2006" xmlns:aink="http://schemas.microsoft.com/office/drawing/2016/ink" xmlns:am3d="http://schemas.microsoft.com/office/drawing/2017/model3d" xmlns:o="urn:schemas-microsoft-com:office:office" xmlns:r="http://schemas.openxmlformats.org/officeDocument/2006/relationships" xmlns:m="http://schemas.openxmlformats.org/officeDocument/2006/math" xmlns:v="urn:schemas-microsoft-com:vml" xmlns:wp14="http://schemas.microsoft.com/office/word/2010/wordprocessingDrawing" xmlns:wp="http://schemas.openxmlformats.org/drawingml/2006/wordprocessingDrawing" xmlns:w10="urn:schemas-microsoft-com:office:word" xmlns:w="http://schemas.openxmlformats.org/wordprocessingml/2006/main" xmlns:w14="http://schemas.microsoft.com/office/word/2010/wordml" xmlns:w15="http://schemas.microsoft.com/office/word/2012/wordml" xmlns:w16cex="http://schemas.microsoft.com/office/word/2018/wordml/cex" xmlns:w16cid="http://schemas.microsoft.com/office/word/2016/wordml/cid" xmlns:w16="http://schemas.microsoft.com/office/word/2018/wordml" xmlns:w16se="http://schemas.microsoft.com/office/word/2015/wordml/symex" xmlns:wpg="http://schemas.microsoft.com/office/word/2010/wordprocessingGroup" xmlns:wpi="http://schemas.microsoft.com/office/word/2010/wordprocessingInk" xmlns:wne="http://schemas.microsoft.com/office/word/2006/wordml" xmlns:wps="http://schemas.microsoft.com/office/word/2010/wordprocessingShape" mc:Ignorable="w14 w15 w16se w16cid w16 w16cex wp14">
   <w:endnote w:type="separator" w:id="-1">
     <w:p>
       <w:r>
@@ -17773,7 +17769,7 @@
 </file>
 
 <file path=word/footer1.xml><?xml version="1.0" encoding="utf-8"?>
-<w:ftr xmlns:wpc="http://schemas.microsoft.com/office/word/2010/wordprocessingCanvas" xmlns:cx="http://schemas.microsoft.com/office/drawing/2014/chartex" xmlns:mc="http://schemas.openxmlformats.org/markup-compatibility/2006" xmlns:o="urn:schemas-microsoft-com:office:office" xmlns:r="http://schemas.openxmlformats.org/officeDocument/2006/relationships" xmlns:m="http://schemas.openxmlformats.org/officeDocument/2006/math" xmlns:v="urn:schemas-microsoft-com:vml" xmlns:wp14="http://schemas.microsoft.com/office/word/2010/wordprocessingDrawing" xmlns:wp="http://schemas.openxmlformats.org/drawingml/2006/wordprocessingDrawing" xmlns:w10="urn:schemas-microsoft-com:office:word" xmlns:w="http://schemas.openxmlformats.org/wordprocessingml/2006/main" xmlns:w14="http://schemas.microsoft.com/office/word/2010/wordml" xmlns:w15="http://schemas.microsoft.com/office/word/2012/wordml" xmlns:w16se="http://schemas.microsoft.com/office/word/2015/wordml/symex" xmlns:wpg="http://schemas.microsoft.com/office/word/2010/wordprocessingGroup" xmlns:wpi="http://schemas.microsoft.com/office/word/2010/wordprocessingInk" xmlns:wne="http://schemas.microsoft.com/office/word/2006/wordml" xmlns:wps="http://schemas.microsoft.com/office/word/2010/wordprocessingShape" mc:Ignorable="w14 w15 w16se wp14">
+<w:ftr xmlns:wpc="http://schemas.microsoft.com/office/word/2010/wordprocessingCanvas" xmlns:cx="http://schemas.microsoft.com/office/drawing/2014/chartex" xmlns:cx1="http://schemas.microsoft.com/office/drawing/2015/9/8/chartex" xmlns:cx2="http://schemas.microsoft.com/office/drawing/2015/10/21/chartex" xmlns:cx3="http://schemas.microsoft.com/office/drawing/2016/5/9/chartex" xmlns:cx4="http://schemas.microsoft.com/office/drawing/2016/5/10/chartex" xmlns:cx5="http://schemas.microsoft.com/office/drawing/2016/5/11/chartex" xmlns:cx6="http://schemas.microsoft.com/office/drawing/2016/5/12/chartex" xmlns:cx7="http://schemas.microsoft.com/office/drawing/2016/5/13/chartex" xmlns:cx8="http://schemas.microsoft.com/office/drawing/2016/5/14/chartex" xmlns:mc="http://schemas.openxmlformats.org/markup-compatibility/2006" xmlns:aink="http://schemas.microsoft.com/office/drawing/2016/ink" xmlns:am3d="http://schemas.microsoft.com/office/drawing/2017/model3d" xmlns:o="urn:schemas-microsoft-com:office:office" xmlns:r="http://schemas.openxmlformats.org/officeDocument/2006/relationships" xmlns:m="http://schemas.openxmlformats.org/officeDocument/2006/math" xmlns:v="urn:schemas-microsoft-com:vml" xmlns:wp14="http://schemas.microsoft.com/office/word/2010/wordprocessingDrawing" xmlns:wp="http://schemas.openxmlformats.org/drawingml/2006/wordprocessingDrawing" xmlns:w10="urn:schemas-microsoft-com:office:word" xmlns:w="http://schemas.openxmlformats.org/wordprocessingml/2006/main" xmlns:w14="http://schemas.microsoft.com/office/word/2010/wordml" xmlns:w15="http://schemas.microsoft.com/office/word/2012/wordml" xmlns:w16cex="http://schemas.microsoft.com/office/word/2018/wordml/cex" xmlns:w16cid="http://schemas.microsoft.com/office/word/2016/wordml/cid" xmlns:w16="http://schemas.microsoft.com/office/word/2018/wordml" xmlns:w16se="http://schemas.microsoft.com/office/word/2015/wordml/symex" xmlns:wpg="http://schemas.microsoft.com/office/word/2010/wordprocessingGroup" xmlns:wpi="http://schemas.microsoft.com/office/word/2010/wordprocessingInk" xmlns:wne="http://schemas.microsoft.com/office/word/2006/wordml" xmlns:wps="http://schemas.microsoft.com/office/word/2010/wordprocessingShape" mc:Ignorable="w14 w15 w16se w16cid w16 w16cex wp14">
   <w:sdt>
     <w:sdtPr>
       <w:id w:val="-1197547606"/>
@@ -17814,7 +17810,7 @@
 </file>
 
 <file path=word/footnotes.xml><?xml version="1.0" encoding="utf-8"?>
-<w:footnotes xmlns:wpc="http://schemas.microsoft.com/office/word/2010/wordprocessingCanvas" xmlns:cx="http://schemas.microsoft.com/office/drawing/2014/chartex" xmlns:mc="http://schemas.openxmlformats.org/markup-compatibility/2006" xmlns:o="urn:schemas-microsoft-com:office:office" xmlns:r="http://schemas.openxmlformats.org/officeDocument/2006/relationships" xmlns:m="http://schemas.openxmlformats.org/officeDocument/2006/math" xmlns:v="urn:schemas-microsoft-com:vml" xmlns:wp14="http://schemas.microsoft.com/office/word/2010/wordprocessingDrawing" xmlns:wp="http://schemas.openxmlformats.org/drawingml/2006/wordprocessingDrawing" xmlns:w10="urn:schemas-microsoft-com:office:word" xmlns:w="http://schemas.openxmlformats.org/wordprocessingml/2006/main" xmlns:w14="http://schemas.microsoft.com/office/word/2010/wordml" xmlns:w15="http://schemas.microsoft.com/office/word/2012/wordml" xmlns:w16se="http://schemas.microsoft.com/office/word/2015/wordml/symex" xmlns:wpg="http://schemas.microsoft.com/office/word/2010/wordprocessingGroup" xmlns:wpi="http://schemas.microsoft.com/office/word/2010/wordprocessingInk" xmlns:wne="http://schemas.microsoft.com/office/word/2006/wordml" xmlns:wps="http://schemas.microsoft.com/office/word/2010/wordprocessingShape" mc:Ignorable="w14 w15 w16se wp14">
+<w:footnotes xmlns:wpc="http://schemas.microsoft.com/office/word/2010/wordprocessingCanvas" xmlns:cx="http://schemas.microsoft.com/office/drawing/2014/chartex" xmlns:cx1="http://schemas.microsoft.com/office/drawing/2015/9/8/chartex" xmlns:cx2="http://schemas.microsoft.com/office/drawing/2015/10/21/chartex" xmlns:cx3="http://schemas.microsoft.com/office/drawing/2016/5/9/chartex" xmlns:cx4="http://schemas.microsoft.com/office/drawing/2016/5/10/chartex" xmlns:cx5="http://schemas.microsoft.com/office/drawing/2016/5/11/chartex" xmlns:cx6="http://schemas.microsoft.com/office/drawing/2016/5/12/chartex" xmlns:cx7="http://schemas.microsoft.com/office/drawing/2016/5/13/chartex" xmlns:cx8="http://schemas.microsoft.com/office/drawing/2016/5/14/chartex" xmlns:mc="http://schemas.openxmlformats.org/markup-compatibility/2006" xmlns:aink="http://schemas.microsoft.com/office/drawing/2016/ink" xmlns:am3d="http://schemas.microsoft.com/office/drawing/2017/model3d" xmlns:o="urn:schemas-microsoft-com:office:office" xmlns:r="http://schemas.openxmlformats.org/officeDocument/2006/relationships" xmlns:m="http://schemas.openxmlformats.org/officeDocument/2006/math" xmlns:v="urn:schemas-microsoft-com:vml" xmlns:wp14="http://schemas.microsoft.com/office/word/2010/wordprocessingDrawing" xmlns:wp="http://schemas.openxmlformats.org/drawingml/2006/wordprocessingDrawing" xmlns:w10="urn:schemas-microsoft-com:office:word" xmlns:w="http://schemas.openxmlformats.org/wordprocessingml/2006/main" xmlns:w14="http://schemas.microsoft.com/office/word/2010/wordml" xmlns:w15="http://schemas.microsoft.com/office/word/2012/wordml" xmlns:w16cex="http://schemas.microsoft.com/office/word/2018/wordml/cex" xmlns:w16cid="http://schemas.microsoft.com/office/word/2016/wordml/cid" xmlns:w16="http://schemas.microsoft.com/office/word/2018/wordml" xmlns:w16se="http://schemas.microsoft.com/office/word/2015/wordml/symex" xmlns:wpg="http://schemas.microsoft.com/office/word/2010/wordprocessingGroup" xmlns:wpi="http://schemas.microsoft.com/office/word/2010/wordprocessingInk" xmlns:wne="http://schemas.microsoft.com/office/word/2006/wordml" xmlns:wps="http://schemas.microsoft.com/office/word/2010/wordprocessingShape" mc:Ignorable="w14 w15 w16se w16cid w16 w16cex wp14">
   <w:footnote w:type="separator" w:id="-1">
     <w:p>
       <w:r>
@@ -17833,7 +17829,7 @@
 </file>
 
 <file path=word/header1.xml><?xml version="1.0" encoding="utf-8"?>
-<w:hdr xmlns:wpc="http://schemas.microsoft.com/office/word/2010/wordprocessingCanvas" xmlns:cx="http://schemas.microsoft.com/office/drawing/2014/chartex" xmlns:mc="http://schemas.openxmlformats.org/markup-compatibility/2006" xmlns:o="urn:schemas-microsoft-com:office:office" xmlns:r="http://schemas.openxmlformats.org/officeDocument/2006/relationships" xmlns:m="http://schemas.openxmlformats.org/officeDocument/2006/math" xmlns:v="urn:schemas-microsoft-com:vml" xmlns:wp14="http://schemas.microsoft.com/office/word/2010/wordprocessingDrawing" xmlns:wp="http://schemas.openxmlformats.org/drawingml/2006/wordprocessingDrawing" xmlns:w10="urn:schemas-microsoft-com:office:word" xmlns:w="http://schemas.openxmlformats.org/wordprocessingml/2006/main" xmlns:w14="http://schemas.microsoft.com/office/word/2010/wordml" xmlns:w15="http://schemas.microsoft.com/office/word/2012/wordml" xmlns:w16se="http://schemas.microsoft.com/office/word/2015/wordml/symex" xmlns:wpg="http://schemas.microsoft.com/office/word/2010/wordprocessingGroup" xmlns:wpi="http://schemas.microsoft.com/office/word/2010/wordprocessingInk" xmlns:wne="http://schemas.microsoft.com/office/word/2006/wordml" xmlns:wps="http://schemas.microsoft.com/office/word/2010/wordprocessingShape" mc:Ignorable="w14 w15 w16se wp14">
+<w:hdr xmlns:wpc="http://schemas.microsoft.com/office/word/2010/wordprocessingCanvas" xmlns:cx="http://schemas.microsoft.com/office/drawing/2014/chartex" xmlns:cx1="http://schemas.microsoft.com/office/drawing/2015/9/8/chartex" xmlns:cx2="http://schemas.microsoft.com/office/drawing/2015/10/21/chartex" xmlns:cx3="http://schemas.microsoft.com/office/drawing/2016/5/9/chartex" xmlns:cx4="http://schemas.microsoft.com/office/drawing/2016/5/10/chartex" xmlns:cx5="http://schemas.microsoft.com/office/drawing/2016/5/11/chartex" xmlns:cx6="http://schemas.microsoft.com/office/drawing/2016/5/12/chartex" xmlns:cx7="http://schemas.microsoft.com/office/drawing/2016/5/13/chartex" xmlns:cx8="http://schemas.microsoft.com/office/drawing/2016/5/14/chartex" xmlns:mc="http://schemas.openxmlformats.org/markup-compatibility/2006" xmlns:aink="http://schemas.microsoft.com/office/drawing/2016/ink" xmlns:am3d="http://schemas.microsoft.com/office/drawing/2017/model3d" xmlns:o="urn:schemas-microsoft-com:office:office" xmlns:r="http://schemas.openxmlformats.org/officeDocument/2006/relationships" xmlns:m="http://schemas.openxmlformats.org/officeDocument/2006/math" xmlns:v="urn:schemas-microsoft-com:vml" xmlns:wp14="http://schemas.microsoft.com/office/word/2010/wordprocessingDrawing" xmlns:wp="http://schemas.openxmlformats.org/drawingml/2006/wordprocessingDrawing" xmlns:w10="urn:schemas-microsoft-com:office:word" xmlns:w="http://schemas.openxmlformats.org/wordprocessingml/2006/main" xmlns:w14="http://schemas.microsoft.com/office/word/2010/wordml" xmlns:w15="http://schemas.microsoft.com/office/word/2012/wordml" xmlns:w16cex="http://schemas.microsoft.com/office/word/2018/wordml/cex" xmlns:w16cid="http://schemas.microsoft.com/office/word/2016/wordml/cid" xmlns:w16="http://schemas.microsoft.com/office/word/2018/wordml" xmlns:w16se="http://schemas.microsoft.com/office/word/2015/wordml/symex" xmlns:wpg="http://schemas.microsoft.com/office/word/2010/wordprocessingGroup" xmlns:wpi="http://schemas.microsoft.com/office/word/2010/wordprocessingInk" xmlns:wne="http://schemas.microsoft.com/office/word/2006/wordml" xmlns:wps="http://schemas.microsoft.com/office/word/2010/wordprocessingShape" mc:Ignorable="w14 w15 w16se w16cid w16 w16cex wp14">
   <w:p>
     <w:pPr>
       <w:pStyle w:val="a3"/>
@@ -17879,7 +17875,7 @@
 </file>
 
 <file path=word/header2.xml><?xml version="1.0" encoding="utf-8"?>
-<w:hdr xmlns:wpc="http://schemas.microsoft.com/office/word/2010/wordprocessingCanvas" xmlns:cx="http://schemas.microsoft.com/office/drawing/2014/chartex" xmlns:mc="http://schemas.openxmlformats.org/markup-compatibility/2006" xmlns:o="urn:schemas-microsoft-com:office:office" xmlns:r="http://schemas.openxmlformats.org/officeDocument/2006/relationships" xmlns:m="http://schemas.openxmlformats.org/officeDocument/2006/math" xmlns:v="urn:schemas-microsoft-com:vml" xmlns:wp14="http://schemas.microsoft.com/office/word/2010/wordprocessingDrawing" xmlns:wp="http://schemas.openxmlformats.org/drawingml/2006/wordprocessingDrawing" xmlns:w10="urn:schemas-microsoft-com:office:word" xmlns:w="http://schemas.openxmlformats.org/wordprocessingml/2006/main" xmlns:w14="http://schemas.microsoft.com/office/word/2010/wordml" xmlns:w15="http://schemas.microsoft.com/office/word/2012/wordml" xmlns:w16se="http://schemas.microsoft.com/office/word/2015/wordml/symex" xmlns:wpg="http://schemas.microsoft.com/office/word/2010/wordprocessingGroup" xmlns:wpi="http://schemas.microsoft.com/office/word/2010/wordprocessingInk" xmlns:wne="http://schemas.microsoft.com/office/word/2006/wordml" xmlns:wps="http://schemas.microsoft.com/office/word/2010/wordprocessingShape" mc:Ignorable="w14 w15 w16se wp14">
+<w:hdr xmlns:wpc="http://schemas.microsoft.com/office/word/2010/wordprocessingCanvas" xmlns:cx="http://schemas.microsoft.com/office/drawing/2014/chartex" xmlns:cx1="http://schemas.microsoft.com/office/drawing/2015/9/8/chartex" xmlns:cx2="http://schemas.microsoft.com/office/drawing/2015/10/21/chartex" xmlns:cx3="http://schemas.microsoft.com/office/drawing/2016/5/9/chartex" xmlns:cx4="http://schemas.microsoft.com/office/drawing/2016/5/10/chartex" xmlns:cx5="http://schemas.microsoft.com/office/drawing/2016/5/11/chartex" xmlns:cx6="http://schemas.microsoft.com/office/drawing/2016/5/12/chartex" xmlns:cx7="http://schemas.microsoft.com/office/drawing/2016/5/13/chartex" xmlns:cx8="http://schemas.microsoft.com/office/drawing/2016/5/14/chartex" xmlns:mc="http://schemas.openxmlformats.org/markup-compatibility/2006" xmlns:aink="http://schemas.microsoft.com/office/drawing/2016/ink" xmlns:am3d="http://schemas.microsoft.com/office/drawing/2017/model3d" xmlns:o="urn:schemas-microsoft-com:office:office" xmlns:r="http://schemas.openxmlformats.org/officeDocument/2006/relationships" xmlns:m="http://schemas.openxmlformats.org/officeDocument/2006/math" xmlns:v="urn:schemas-microsoft-com:vml" xmlns:wp14="http://schemas.microsoft.com/office/word/2010/wordprocessingDrawing" xmlns:wp="http://schemas.openxmlformats.org/drawingml/2006/wordprocessingDrawing" xmlns:w10="urn:schemas-microsoft-com:office:word" xmlns:w="http://schemas.openxmlformats.org/wordprocessingml/2006/main" xmlns:w14="http://schemas.microsoft.com/office/word/2010/wordml" xmlns:w15="http://schemas.microsoft.com/office/word/2012/wordml" xmlns:w16cex="http://schemas.microsoft.com/office/word/2018/wordml/cex" xmlns:w16cid="http://schemas.microsoft.com/office/word/2016/wordml/cid" xmlns:w16="http://schemas.microsoft.com/office/word/2018/wordml" xmlns:w16se="http://schemas.microsoft.com/office/word/2015/wordml/symex" xmlns:wpg="http://schemas.microsoft.com/office/word/2010/wordprocessingGroup" xmlns:wpi="http://schemas.microsoft.com/office/word/2010/wordprocessingInk" xmlns:wne="http://schemas.microsoft.com/office/word/2006/wordml" xmlns:wps="http://schemas.microsoft.com/office/word/2010/wordprocessingShape" mc:Ignorable="w14 w15 w16se w16cid w16 w16cex wp14">
   <w:p>
     <w:pPr>
       <w:ind w:right="840"/>
@@ -17925,7 +17921,7 @@
 </file>
 
 <file path=word/header3.xml><?xml version="1.0" encoding="utf-8"?>
-<w:hdr xmlns:wpc="http://schemas.microsoft.com/office/word/2010/wordprocessingCanvas" xmlns:cx="http://schemas.microsoft.com/office/drawing/2014/chartex" xmlns:mc="http://schemas.openxmlformats.org/markup-compatibility/2006" xmlns:o="urn:schemas-microsoft-com:office:office" xmlns:r="http://schemas.openxmlformats.org/officeDocument/2006/relationships" xmlns:m="http://schemas.openxmlformats.org/officeDocument/2006/math" xmlns:v="urn:schemas-microsoft-com:vml" xmlns:wp14="http://schemas.microsoft.com/office/word/2010/wordprocessingDrawing" xmlns:wp="http://schemas.openxmlformats.org/drawingml/2006/wordprocessingDrawing" xmlns:w10="urn:schemas-microsoft-com:office:word" xmlns:w="http://schemas.openxmlformats.org/wordprocessingml/2006/main" xmlns:w14="http://schemas.microsoft.com/office/word/2010/wordml" xmlns:w15="http://schemas.microsoft.com/office/word/2012/wordml" xmlns:w16se="http://schemas.microsoft.com/office/word/2015/wordml/symex" xmlns:wpg="http://schemas.microsoft.com/office/word/2010/wordprocessingGroup" xmlns:wpi="http://schemas.microsoft.com/office/word/2010/wordprocessingInk" xmlns:wne="http://schemas.microsoft.com/office/word/2006/wordml" xmlns:wps="http://schemas.microsoft.com/office/word/2010/wordprocessingShape" mc:Ignorable="w14 w15 w16se wp14">
+<w:hdr xmlns:wpc="http://schemas.microsoft.com/office/word/2010/wordprocessingCanvas" xmlns:cx="http://schemas.microsoft.com/office/drawing/2014/chartex" xmlns:cx1="http://schemas.microsoft.com/office/drawing/2015/9/8/chartex" xmlns:cx2="http://schemas.microsoft.com/office/drawing/2015/10/21/chartex" xmlns:cx3="http://schemas.microsoft.com/office/drawing/2016/5/9/chartex" xmlns:cx4="http://schemas.microsoft.com/office/drawing/2016/5/10/chartex" xmlns:cx5="http://schemas.microsoft.com/office/drawing/2016/5/11/chartex" xmlns:cx6="http://schemas.microsoft.com/office/drawing/2016/5/12/chartex" xmlns:cx7="http://schemas.microsoft.com/office/drawing/2016/5/13/chartex" xmlns:cx8="http://schemas.microsoft.com/office/drawing/2016/5/14/chartex" xmlns:mc="http://schemas.openxmlformats.org/markup-compatibility/2006" xmlns:aink="http://schemas.microsoft.com/office/drawing/2016/ink" xmlns:am3d="http://schemas.microsoft.com/office/drawing/2017/model3d" xmlns:o="urn:schemas-microsoft-com:office:office" xmlns:r="http://schemas.openxmlformats.org/officeDocument/2006/relationships" xmlns:m="http://schemas.openxmlformats.org/officeDocument/2006/math" xmlns:v="urn:schemas-microsoft-com:vml" xmlns:wp14="http://schemas.microsoft.com/office/word/2010/wordprocessingDrawing" xmlns:wp="http://schemas.openxmlformats.org/drawingml/2006/wordprocessingDrawing" xmlns:w10="urn:schemas-microsoft-com:office:word" xmlns:w="http://schemas.openxmlformats.org/wordprocessingml/2006/main" xmlns:w14="http://schemas.microsoft.com/office/word/2010/wordml" xmlns:w15="http://schemas.microsoft.com/office/word/2012/wordml" xmlns:w16cex="http://schemas.microsoft.com/office/word/2018/wordml/cex" xmlns:w16cid="http://schemas.microsoft.com/office/word/2016/wordml/cid" xmlns:w16="http://schemas.microsoft.com/office/word/2018/wordml" xmlns:w16se="http://schemas.microsoft.com/office/word/2015/wordml/symex" xmlns:wpg="http://schemas.microsoft.com/office/word/2010/wordprocessingGroup" xmlns:wpi="http://schemas.microsoft.com/office/word/2010/wordprocessingInk" xmlns:wne="http://schemas.microsoft.com/office/word/2006/wordml" xmlns:wps="http://schemas.microsoft.com/office/word/2010/wordprocessingShape" mc:Ignorable="w14 w15 w16se w16cid w16 w16cex wp14">
   <w:p>
     <w:pPr>
       <w:pStyle w:val="a3"/>
@@ -17971,7 +17967,7 @@
 </file>
 
 <file path=word/numbering.xml><?xml version="1.0" encoding="utf-8"?>
-<w:numbering xmlns:wpc="http://schemas.microsoft.com/office/word/2010/wordprocessingCanvas" xmlns:cx="http://schemas.microsoft.com/office/drawing/2014/chartex" xmlns:mc="http://schemas.openxmlformats.org/markup-compatibility/2006" xmlns:o="urn:schemas-microsoft-com:office:office" xmlns:r="http://schemas.openxmlformats.org/officeDocument/2006/relationships" xmlns:m="http://schemas.openxmlformats.org/officeDocument/2006/math" xmlns:v="urn:schemas-microsoft-com:vml" xmlns:wp14="http://schemas.microsoft.com/office/word/2010/wordprocessingDrawing" xmlns:wp="http://schemas.openxmlformats.org/drawingml/2006/wordprocessingDrawing" xmlns:w10="urn:schemas-microsoft-com:office:word" xmlns:w="http://schemas.openxmlformats.org/wordprocessingml/2006/main" xmlns:w14="http://schemas.microsoft.com/office/word/2010/wordml" xmlns:w15="http://schemas.microsoft.com/office/word/2012/wordml" xmlns:w16se="http://schemas.microsoft.com/office/word/2015/wordml/symex" xmlns:wpg="http://schemas.microsoft.com/office/word/2010/wordprocessingGroup" xmlns:wpi="http://schemas.microsoft.com/office/word/2010/wordprocessingInk" xmlns:wne="http://schemas.microsoft.com/office/word/2006/wordml" xmlns:wps="http://schemas.microsoft.com/office/word/2010/wordprocessingShape" mc:Ignorable="w14 w15 w16se wp14">
+<w:numbering xmlns:wpc="http://schemas.microsoft.com/office/word/2010/wordprocessingCanvas" xmlns:cx="http://schemas.microsoft.com/office/drawing/2014/chartex" xmlns:cx1="http://schemas.microsoft.com/office/drawing/2015/9/8/chartex" xmlns:cx2="http://schemas.microsoft.com/office/drawing/2015/10/21/chartex" xmlns:cx3="http://schemas.microsoft.com/office/drawing/2016/5/9/chartex" xmlns:cx4="http://schemas.microsoft.com/office/drawing/2016/5/10/chartex" xmlns:cx5="http://schemas.microsoft.com/office/drawing/2016/5/11/chartex" xmlns:cx6="http://schemas.microsoft.com/office/drawing/2016/5/12/chartex" xmlns:cx7="http://schemas.microsoft.com/office/drawing/2016/5/13/chartex" xmlns:cx8="http://schemas.microsoft.com/office/drawing/2016/5/14/chartex" xmlns:mc="http://schemas.openxmlformats.org/markup-compatibility/2006" xmlns:aink="http://schemas.microsoft.com/office/drawing/2016/ink" xmlns:am3d="http://schemas.microsoft.com/office/drawing/2017/model3d" xmlns:o="urn:schemas-microsoft-com:office:office" xmlns:r="http://schemas.openxmlformats.org/officeDocument/2006/relationships" xmlns:m="http://schemas.openxmlformats.org/officeDocument/2006/math" xmlns:v="urn:schemas-microsoft-com:vml" xmlns:wp14="http://schemas.microsoft.com/office/word/2010/wordprocessingDrawing" xmlns:wp="http://schemas.openxmlformats.org/drawingml/2006/wordprocessingDrawing" xmlns:w10="urn:schemas-microsoft-com:office:word" xmlns:w="http://schemas.openxmlformats.org/wordprocessingml/2006/main" xmlns:w14="http://schemas.microsoft.com/office/word/2010/wordml" xmlns:w15="http://schemas.microsoft.com/office/word/2012/wordml" xmlns:w16cex="http://schemas.microsoft.com/office/word/2018/wordml/cex" xmlns:w16cid="http://schemas.microsoft.com/office/word/2016/wordml/cid" xmlns:w16="http://schemas.microsoft.com/office/word/2018/wordml" xmlns:w16se="http://schemas.microsoft.com/office/word/2015/wordml/symex" xmlns:wpg="http://schemas.microsoft.com/office/word/2010/wordprocessingGroup" xmlns:wpi="http://schemas.microsoft.com/office/word/2010/wordprocessingInk" xmlns:wne="http://schemas.microsoft.com/office/word/2006/wordml" xmlns:wps="http://schemas.microsoft.com/office/word/2010/wordprocessingShape" mc:Ignorable="w14 w15 w16se w16cid w16 w16cex wp14">
   <w:abstractNum w:abstractNumId="0" w15:restartNumberingAfterBreak="0">
     <w:nsid w:val="1FE1441A"/>
     <w:multiLevelType w:val="hybridMultilevel"/>
@@ -18184,7 +18180,7 @@
 </file>
 
 <file path=word/styles.xml><?xml version="1.0" encoding="utf-8"?>
-<w:styles xmlns:mc="http://schemas.openxmlformats.org/markup-compatibility/2006" xmlns:r="http://schemas.openxmlformats.org/officeDocument/2006/relationships" xmlns:w="http://schemas.openxmlformats.org/wordprocessingml/2006/main" xmlns:w14="http://schemas.microsoft.com/office/word/2010/wordml" xmlns:w15="http://schemas.microsoft.com/office/word/2012/wordml" xmlns:w16se="http://schemas.microsoft.com/office/word/2015/wordml/symex" mc:Ignorable="w14 w15 w16se">
+<w:styles xmlns:mc="http://schemas.openxmlformats.org/markup-compatibility/2006" xmlns:r="http://schemas.openxmlformats.org/officeDocument/2006/relationships" xmlns:w="http://schemas.openxmlformats.org/wordprocessingml/2006/main" xmlns:w14="http://schemas.microsoft.com/office/word/2010/wordml" xmlns:w15="http://schemas.microsoft.com/office/word/2012/wordml" xmlns:w16cex="http://schemas.microsoft.com/office/word/2018/wordml/cex" xmlns:w16cid="http://schemas.microsoft.com/office/word/2016/wordml/cid" xmlns:w16="http://schemas.microsoft.com/office/word/2018/wordml" xmlns:w16se="http://schemas.microsoft.com/office/word/2015/wordml/symex" mc:Ignorable="w14 w15 w16se w16cid w16 w16cex">
   <w:docDefaults>
     <w:rPrDefault>
       <w:rPr>
@@ -18197,7 +18193,7 @@
     </w:rPrDefault>
     <w:pPrDefault/>
   </w:docDefaults>
-  <w:latentStyles w:defLockedState="0" w:defUIPriority="99" w:defSemiHidden="0" w:defUnhideWhenUsed="0" w:defQFormat="0" w:count="371">
+  <w:latentStyles w:defLockedState="0" w:defUIPriority="99" w:defSemiHidden="0" w:defUnhideWhenUsed="0" w:defQFormat="0" w:count="376">
     <w:lsdException w:name="Normal" w:uiPriority="0" w:qFormat="1"/>
     <w:lsdException w:name="heading 1" w:uiPriority="9" w:qFormat="1"/>
     <w:lsdException w:name="heading 2" w:semiHidden="1" w:uiPriority="9" w:unhideWhenUsed="1" w:qFormat="1"/>
@@ -18303,7 +18299,6 @@
     <w:lsdException w:name="HTML Sample" w:semiHidden="1" w:unhideWhenUsed="1"/>
     <w:lsdException w:name="HTML Typewriter" w:semiHidden="1" w:unhideWhenUsed="1"/>
     <w:lsdException w:name="HTML Variable" w:semiHidden="1" w:unhideWhenUsed="1"/>
-    <w:lsdException w:name="Normal Table" w:semiHidden="1" w:unhideWhenUsed="1"/>
     <w:lsdException w:name="annotation subject" w:semiHidden="1" w:unhideWhenUsed="1"/>
     <w:lsdException w:name="No List" w:semiHidden="1" w:unhideWhenUsed="1"/>
     <w:lsdException w:name="Outline List 1" w:semiHidden="1" w:unhideWhenUsed="1"/>
@@ -18346,11 +18341,8 @@
     <w:lsdException w:name="Table Contemporary" w:semiHidden="1" w:unhideWhenUsed="1"/>
     <w:lsdException w:name="Table Elegant" w:semiHidden="1" w:unhideWhenUsed="1"/>
     <w:lsdException w:name="Table Professional" w:semiHidden="1" w:unhideWhenUsed="1"/>
-    <w:lsdException w:name="Table Subtle 1" w:semiHidden="1" w:unhideWhenUsed="1"/>
     <w:lsdException w:name="Table Subtle 2" w:semiHidden="1" w:unhideWhenUsed="1"/>
     <w:lsdException w:name="Table Web 1" w:semiHidden="1" w:unhideWhenUsed="1"/>
-    <w:lsdException w:name="Table Web 2" w:semiHidden="1" w:unhideWhenUsed="1"/>
-    <w:lsdException w:name="Table Web 3" w:semiHidden="1" w:unhideWhenUsed="1"/>
     <w:lsdException w:name="Balloon Text" w:semiHidden="1" w:unhideWhenUsed="1"/>
     <w:lsdException w:name="Table Grid" w:uiPriority="39"/>
     <w:lsdException w:name="Table Theme" w:semiHidden="1" w:unhideWhenUsed="1"/>
@@ -18569,6 +18561,11 @@
     <w:lsdException w:name="List Table 5 Dark Accent 6" w:uiPriority="50"/>
     <w:lsdException w:name="List Table 6 Colorful Accent 6" w:uiPriority="51"/>
     <w:lsdException w:name="List Table 7 Colorful Accent 6" w:uiPriority="52"/>
+    <w:lsdException w:name="Mention" w:semiHidden="1" w:unhideWhenUsed="1"/>
+    <w:lsdException w:name="Smart Hyperlink" w:semiHidden="1" w:unhideWhenUsed="1"/>
+    <w:lsdException w:name="Hashtag" w:semiHidden="1" w:unhideWhenUsed="1"/>
+    <w:lsdException w:name="Unresolved Mention" w:semiHidden="1" w:unhideWhenUsed="1"/>
+    <w:lsdException w:name="Smart Link" w:semiHidden="1" w:unhideWhenUsed="1"/>
   </w:latentStyles>
   <w:style w:type="paragraph" w:default="1" w:styleId="a">
     <w:name w:val="Normal"/>

--- a/编程语言/Js/ECMAScript6.docx
+++ b/编程语言/Js/ECMAScript6.docx
@@ -13880,18 +13880,7 @@
         <w:t>stringify(obj)</w:t>
       </w:r>
     </w:p>
-    <w:p>
-      <w:pPr>
-        <w:pStyle w:val="1"/>
-        <w:spacing w:before="0" w:after="0" w:line="240" w:lineRule="auto"/>
-        <w:jc w:val="center"/>
-        <w:rPr>
-          <w:rFonts w:ascii="宋体" w:eastAsia="宋体" w:hAnsi="宋体"/>
-          <w:b w:val="0"/>
-          <w:sz w:val="36"/>
-        </w:rPr>
-      </w:pPr>
-    </w:p>
+    <w:p/>
     <w:p>
       <w:pPr>
         <w:pStyle w:val="2"/>
@@ -17778,6 +17767,7 @@
         <w:docPartUnique/>
       </w:docPartObj>
     </w:sdtPr>
+    <w:sdtEndPr/>
     <w:sdtContent>
       <w:p>
         <w:pPr>
@@ -18299,6 +18289,7 @@
     <w:lsdException w:name="HTML Sample" w:semiHidden="1" w:unhideWhenUsed="1"/>
     <w:lsdException w:name="HTML Typewriter" w:semiHidden="1" w:unhideWhenUsed="1"/>
     <w:lsdException w:name="HTML Variable" w:semiHidden="1" w:unhideWhenUsed="1"/>
+    <w:lsdException w:name="Normal Table" w:semiHidden="1" w:unhideWhenUsed="1"/>
     <w:lsdException w:name="annotation subject" w:semiHidden="1" w:unhideWhenUsed="1"/>
     <w:lsdException w:name="No List" w:semiHidden="1" w:unhideWhenUsed="1"/>
     <w:lsdException w:name="Outline List 1" w:semiHidden="1" w:unhideWhenUsed="1"/>
@@ -18341,8 +18332,11 @@
     <w:lsdException w:name="Table Contemporary" w:semiHidden="1" w:unhideWhenUsed="1"/>
     <w:lsdException w:name="Table Elegant" w:semiHidden="1" w:unhideWhenUsed="1"/>
     <w:lsdException w:name="Table Professional" w:semiHidden="1" w:unhideWhenUsed="1"/>
+    <w:lsdException w:name="Table Subtle 1" w:semiHidden="1" w:unhideWhenUsed="1"/>
     <w:lsdException w:name="Table Subtle 2" w:semiHidden="1" w:unhideWhenUsed="1"/>
     <w:lsdException w:name="Table Web 1" w:semiHidden="1" w:unhideWhenUsed="1"/>
+    <w:lsdException w:name="Table Web 2" w:semiHidden="1" w:unhideWhenUsed="1"/>
+    <w:lsdException w:name="Table Web 3" w:semiHidden="1" w:unhideWhenUsed="1"/>
     <w:lsdException w:name="Balloon Text" w:semiHidden="1" w:unhideWhenUsed="1"/>
     <w:lsdException w:name="Table Grid" w:uiPriority="39"/>
     <w:lsdException w:name="Table Theme" w:semiHidden="1" w:unhideWhenUsed="1"/>
